--- a/axi_4_lite_slave.docx
+++ b/axi_4_lite_slave.docx
@@ -22,15 +22,40 @@
           <w:b/>
           <w:bCs/>
         </w:rPr>
-        <w:t>пецификация модуля AXI4-Lite Slave</w:t>
+        <w:t xml:space="preserve">пецификация модуля AXI4-Lite </w:t>
       </w:r>
+      <w:proofErr w:type="spellStart"/>
+      <w:r>
+        <w:rPr>
+          <w:b/>
+          <w:bCs/>
+        </w:rPr>
+        <w:t>Slave</w:t>
+      </w:r>
+      <w:proofErr w:type="spellEnd"/>
     </w:p>
     <w:p>
       <w:pPr>
         <w:ind w:firstLine="708"/>
       </w:pPr>
       <w:r>
-        <w:t>Модуль axi_4_lite_slave представляет собой ведомое устройство (slave) для шины AXI4-Lite, реализующее регистровое пространство для конфигурации и управления периферийными устройствами в составе системы на кристалле (SoC).</w:t>
+        <w:t>Модуль axi_4_lite_slave представляет собой ведомое устройство (</w:t>
+      </w:r>
+      <w:proofErr w:type="spellStart"/>
+      <w:r>
+        <w:t>slave</w:t>
+      </w:r>
+      <w:proofErr w:type="spellEnd"/>
+      <w:r>
+        <w:t>) для шины AXI4-Lite, реализующее регистровое пространство для конфигурации и управления периферийными устройствами в составе системы на кристалле (</w:t>
+      </w:r>
+      <w:proofErr w:type="spellStart"/>
+      <w:r>
+        <w:t>SoC</w:t>
+      </w:r>
+      <w:proofErr w:type="spellEnd"/>
+      <w:r>
+        <w:t>).</w:t>
       </w:r>
     </w:p>
     <w:p>
@@ -976,7 +1001,15 @@
         </w:rPr>
       </w:pPr>
       <w:r>
-        <w:t>Канал данных записи (Write Data Channel)</w:t>
+        <w:t>Канал данных записи (</w:t>
+      </w:r>
+      <w:proofErr w:type="spellStart"/>
+      <w:r>
+        <w:t>Write</w:t>
+      </w:r>
+      <w:proofErr w:type="spellEnd"/>
+      <w:r>
+        <w:t xml:space="preserve"> Data Channel)</w:t>
       </w:r>
       <w:r>
         <w:rPr>
@@ -1748,7 +1781,15 @@
       </w:pPr>
       <w:r>
         <w:lastRenderedPageBreak/>
-        <w:t>Канал данных чтения (Read Data Channel)</w:t>
+        <w:t>Канал данных чтения (</w:t>
+      </w:r>
+      <w:proofErr w:type="spellStart"/>
+      <w:r>
+        <w:t>Read</w:t>
+      </w:r>
+      <w:proofErr w:type="spellEnd"/>
+      <w:r>
+        <w:t xml:space="preserve"> Data Channel)</w:t>
       </w:r>
       <w:r>
         <w:rPr>
@@ -2039,7 +2080,15 @@
         </w:numPr>
       </w:pPr>
       <w:r>
-        <w:t>Используется handshake протокол VALID/READY</w:t>
+        <w:t xml:space="preserve">Используется </w:t>
+      </w:r>
+      <w:proofErr w:type="spellStart"/>
+      <w:r>
+        <w:t>handshake</w:t>
+      </w:r>
+      <w:proofErr w:type="spellEnd"/>
+      <w:r>
+        <w:t xml:space="preserve"> протокол VALID/READY</w:t>
       </w:r>
     </w:p>
     <w:p>
@@ -2089,8 +2138,13 @@
           <w:numId w:val="141"/>
         </w:numPr>
       </w:pPr>
+      <w:proofErr w:type="spellStart"/>
       <w:r>
-        <w:t>Slave подтверждает прием S_AWREADY</w:t>
+        <w:t>Slave</w:t>
+      </w:r>
+      <w:proofErr w:type="spellEnd"/>
+      <w:r>
+        <w:t xml:space="preserve"> подтверждает прием S_AWREADY</w:t>
       </w:r>
     </w:p>
     <w:p>
@@ -2124,8 +2178,13 @@
           <w:numId w:val="142"/>
         </w:numPr>
       </w:pPr>
+      <w:proofErr w:type="spellStart"/>
       <w:r>
-        <w:t>Slave подтверждает прием S_WREADY</w:t>
+        <w:t>Slave</w:t>
+      </w:r>
+      <w:proofErr w:type="spellEnd"/>
+      <w:r>
+        <w:t xml:space="preserve"> подтверждает прием S_WREADY</w:t>
       </w:r>
     </w:p>
     <w:p>
@@ -2147,8 +2206,13 @@
           <w:numId w:val="143"/>
         </w:numPr>
       </w:pPr>
+      <w:proofErr w:type="spellStart"/>
       <w:r>
-        <w:t>Slave обрабатывает запись в регистр</w:t>
+        <w:t>Slave</w:t>
+      </w:r>
+      <w:proofErr w:type="spellEnd"/>
+      <w:r>
+        <w:t xml:space="preserve"> обрабатывает запись в регистр</w:t>
       </w:r>
     </w:p>
     <w:p>
@@ -2235,8 +2299,13 @@
           <w:numId w:val="144"/>
         </w:numPr>
       </w:pPr>
+      <w:proofErr w:type="spellStart"/>
       <w:r>
-        <w:t>Slave подтверждает прием S_ARREADY</w:t>
+        <w:t>Slave</w:t>
+      </w:r>
+      <w:proofErr w:type="spellEnd"/>
+      <w:r>
+        <w:t xml:space="preserve"> подтверждает прием S_ARREADY</w:t>
       </w:r>
     </w:p>
     <w:p>
@@ -2258,8 +2327,13 @@
           <w:numId w:val="145"/>
         </w:numPr>
       </w:pPr>
+      <w:proofErr w:type="spellStart"/>
       <w:r>
-        <w:t>Slave извлекает данные из регистра</w:t>
+        <w:t>Slave</w:t>
+      </w:r>
+      <w:proofErr w:type="spellEnd"/>
+      <w:r>
+        <w:t xml:space="preserve"> извлекает данные из регистра</w:t>
       </w:r>
     </w:p>
     <w:p>
@@ -2698,7 +2772,23 @@
           <w:b/>
           <w:bCs/>
         </w:rPr>
-        <w:t>Коды ответов (Response Codes)</w:t>
+        <w:t xml:space="preserve">Коды ответов (Response </w:t>
+      </w:r>
+      <w:proofErr w:type="spellStart"/>
+      <w:r>
+        <w:rPr>
+          <w:b/>
+          <w:bCs/>
+        </w:rPr>
+        <w:t>Codes</w:t>
+      </w:r>
+      <w:proofErr w:type="spellEnd"/>
+      <w:r>
+        <w:rPr>
+          <w:b/>
+          <w:bCs/>
+        </w:rPr>
+        <w:t>)</w:t>
       </w:r>
     </w:p>
     <w:p>
@@ -3056,8 +3146,13 @@
           <w:numId w:val="108"/>
         </w:numPr>
       </w:pPr>
+      <w:proofErr w:type="spellStart"/>
       <w:r>
-        <w:t>Невыровненный адрес: младшие 2 бита ≠ 0 → ошибка DECERR</w:t>
+        <w:t>Невыровненный</w:t>
+      </w:r>
+      <w:proofErr w:type="spellEnd"/>
+      <w:r>
+        <w:t xml:space="preserve"> адрес: младшие 2 бита ≠ 0 → ошибка DECERR</w:t>
       </w:r>
     </w:p>
     <w:p>
@@ -3141,7 +3236,6 @@
         <w:rPr>
           <w:b/>
           <w:bCs/>
-          <w:lang w:val="en-US"/>
         </w:rPr>
       </w:pPr>
       <w:r>
@@ -3155,51 +3249,34 @@
         <w:rPr>
           <w:b/>
           <w:bCs/>
-          <w:lang w:val="en-US"/>
         </w:rPr>
         <w:t>:</w:t>
       </w:r>
     </w:p>
     <w:p>
       <w:pPr>
-        <w:spacing w:after="0" w:line="240" w:lineRule="auto"/>
-        <w:rPr>
-          <w:lang w:val="en-US"/>
-        </w:rPr>
+        <w:spacing w:line="240" w:lineRule="auto"/>
       </w:pPr>
       <w:r>
-        <w:t>Транзакция записи</w:t>
+        <w:t>Одиночная т</w:t>
       </w:r>
       <w:r>
-        <w:rPr>
-          <w:lang w:val="en-US"/>
-        </w:rPr>
+        <w:t>ранзакция записи</w:t>
+      </w:r>
+      <w:r>
         <w:t>:</w:t>
       </w:r>
     </w:p>
     <w:p>
       <w:pPr>
-        <w:spacing w:after="0" w:line="240" w:lineRule="auto"/>
-        <w:rPr>
-          <w:lang w:val="en-US"/>
-        </w:rPr>
-      </w:pPr>
-    </w:p>
-    <w:p>
-      <w:pPr>
-        <w:rPr>
-          <w:lang w:val="en-US"/>
-        </w:rPr>
+        <w:spacing w:line="240" w:lineRule="auto"/>
       </w:pPr>
       <w:r>
-        <w:rPr>
-          <w:noProof/>
-        </w:rPr>
         <w:drawing>
-          <wp:inline distT="0" distB="0" distL="0" distR="0" wp14:anchorId="77059050" wp14:editId="2B7E39DC">
-            <wp:extent cx="5143500" cy="3714750"/>
-            <wp:effectExtent l="0" t="0" r="0" b="0"/>
-            <wp:docPr id="416219268" name="Рисунок 1"/>
+          <wp:inline distT="0" distB="0" distL="0" distR="0" wp14:anchorId="7EE7F100" wp14:editId="0DDA1BF6">
+            <wp:extent cx="5940425" cy="2106295"/>
+            <wp:effectExtent l="0" t="0" r="3175" b="8255"/>
+            <wp:docPr id="1705986699" name="Рисунок 1"/>
             <wp:cNvGraphicFramePr>
               <a:graphicFrameLocks xmlns:a="http://schemas.openxmlformats.org/drawingml/2006/main" noChangeAspect="1"/>
             </wp:cNvGraphicFramePr>
@@ -3207,17 +3284,11 @@
               <a:graphicData uri="http://schemas.openxmlformats.org/drawingml/2006/picture">
                 <pic:pic xmlns:pic="http://schemas.openxmlformats.org/drawingml/2006/picture">
                   <pic:nvPicPr>
-                    <pic:cNvPr id="416219268" name=""/>
+                    <pic:cNvPr id="1705986699" name=""/>
                     <pic:cNvPicPr/>
                   </pic:nvPicPr>
                   <pic:blipFill>
-                    <a:blip r:embed="rId5">
-                      <a:extLst>
-                        <a:ext uri="{96DAC541-7B7A-43D3-8B79-37D633B846F1}">
-                          <asvg:svgBlip xmlns:asvg="http://schemas.microsoft.com/office/drawing/2016/SVG/main" r:embed="rId6"/>
-                        </a:ext>
-                      </a:extLst>
-                    </a:blip>
+                    <a:blip r:embed="rId5"/>
                     <a:stretch>
                       <a:fillRect/>
                     </a:stretch>
@@ -3225,7 +3296,7 @@
                   <pic:spPr>
                     <a:xfrm>
                       <a:off x="0" y="0"/>
-                      <a:ext cx="5143500" cy="3714750"/>
+                      <a:ext cx="5940425" cy="2106295"/>
                     </a:xfrm>
                     <a:prstGeom prst="rect">
                       <a:avLst/>
@@ -3240,37 +3311,42 @@
     </w:p>
     <w:p>
       <w:pPr>
-        <w:spacing w:line="240" w:lineRule="auto"/>
         <w:rPr>
-          <w:lang w:val="en-US"/>
+          <w:noProof/>
         </w:rPr>
       </w:pPr>
       <w:r>
-        <w:t>Транзакция записи</w:t>
+        <w:t>Одиночная т</w:t>
+      </w:r>
+      <w:r>
+        <w:t>ранзакция чтения</w:t>
+      </w:r>
+      <w:r>
+        <w:t>:</w:t>
       </w:r>
       <w:r>
         <w:rPr>
-          <w:lang w:val="en-US"/>
+          <w:noProof/>
         </w:rPr>
-        <w:t>:</w:t>
+        <w:t xml:space="preserve"> </w:t>
       </w:r>
     </w:p>
     <w:p>
       <w:pPr>
+        <w:spacing w:line="240" w:lineRule="auto"/>
         <w:rPr>
-          <w:lang w:val="en-US"/>
+          <w:noProof/>
         </w:rPr>
       </w:pPr>
       <w:r>
         <w:rPr>
           <w:noProof/>
-          <w:lang w:val="en-US"/>
         </w:rPr>
         <w:drawing>
-          <wp:inline distT="0" distB="0" distL="0" distR="0" wp14:anchorId="1359C5A0" wp14:editId="362F4872">
-            <wp:extent cx="5940425" cy="2077085"/>
-            <wp:effectExtent l="0" t="0" r="3175" b="0"/>
-            <wp:docPr id="322599143" name="Рисунок 1"/>
+          <wp:inline distT="0" distB="0" distL="0" distR="0" wp14:anchorId="439A77EF" wp14:editId="17F7F194">
+            <wp:extent cx="4667901" cy="1743318"/>
+            <wp:effectExtent l="0" t="0" r="0" b="9525"/>
+            <wp:docPr id="1413364377" name="Рисунок 1"/>
             <wp:cNvGraphicFramePr>
               <a:graphicFrameLocks xmlns:a="http://schemas.openxmlformats.org/drawingml/2006/main" noChangeAspect="1"/>
             </wp:cNvGraphicFramePr>
@@ -3278,11 +3354,11 @@
               <a:graphicData uri="http://schemas.openxmlformats.org/drawingml/2006/picture">
                 <pic:pic xmlns:pic="http://schemas.openxmlformats.org/drawingml/2006/picture">
                   <pic:nvPicPr>
-                    <pic:cNvPr id="322599143" name=""/>
+                    <pic:cNvPr id="1413364377" name=""/>
                     <pic:cNvPicPr/>
                   </pic:nvPicPr>
                   <pic:blipFill>
-                    <a:blip r:embed="rId7"/>
+                    <a:blip r:embed="rId6"/>
                     <a:stretch>
                       <a:fillRect/>
                     </a:stretch>
@@ -3290,7 +3366,7 @@
                   <pic:spPr>
                     <a:xfrm>
                       <a:off x="0" y="0"/>
-                      <a:ext cx="5940425" cy="2077085"/>
+                      <a:ext cx="4667901" cy="1743318"/>
                     </a:xfrm>
                     <a:prstGeom prst="rect">
                       <a:avLst/>
@@ -3310,9 +3386,22 @@
           <w:lang w:val="en-US"/>
         </w:rPr>
       </w:pPr>
+      <w:proofErr w:type="gramStart"/>
       <w:r>
-        <w:lastRenderedPageBreak/>
-        <w:t>Транзакция чтения</w:t>
+        <w:rPr>
+          <w:lang w:val="en-US"/>
+        </w:rPr>
+        <w:t>Back to back</w:t>
+      </w:r>
+      <w:proofErr w:type="gramEnd"/>
+      <w:r>
+        <w:rPr>
+          <w:lang w:val="en-US"/>
+        </w:rPr>
+        <w:t xml:space="preserve"> </w:t>
+      </w:r>
+      <w:r>
+        <w:t>запись</w:t>
       </w:r>
       <w:r>
         <w:rPr>
@@ -3323,19 +3412,26 @@
       <w:r>
         <w:rPr>
           <w:noProof/>
+          <w:lang w:val="en-US"/>
         </w:rPr>
         <w:t xml:space="preserve"> </w:t>
       </w:r>
+    </w:p>
+    <w:p>
+      <w:pPr>
+        <w:rPr>
+          <w:noProof/>
+        </w:rPr>
+      </w:pPr>
       <w:r>
         <w:rPr>
           <w:noProof/>
-          <w:lang w:val="en-US"/>
         </w:rPr>
         <w:drawing>
-          <wp:inline distT="0" distB="0" distL="0" distR="0" wp14:anchorId="0E059E00" wp14:editId="088B1C7A">
-            <wp:extent cx="5143500" cy="2857500"/>
-            <wp:effectExtent l="0" t="0" r="0" b="0"/>
-            <wp:docPr id="2027677340" name="Рисунок 1"/>
+          <wp:inline distT="0" distB="0" distL="0" distR="0" wp14:anchorId="37CDC408" wp14:editId="51172FFD">
+            <wp:extent cx="5940425" cy="1635760"/>
+            <wp:effectExtent l="0" t="0" r="3175" b="2540"/>
+            <wp:docPr id="1036879372" name="Рисунок 1"/>
             <wp:cNvGraphicFramePr>
               <a:graphicFrameLocks xmlns:a="http://schemas.openxmlformats.org/drawingml/2006/main" noChangeAspect="1"/>
             </wp:cNvGraphicFramePr>
@@ -3343,17 +3439,11 @@
               <a:graphicData uri="http://schemas.openxmlformats.org/drawingml/2006/picture">
                 <pic:pic xmlns:pic="http://schemas.openxmlformats.org/drawingml/2006/picture">
                   <pic:nvPicPr>
-                    <pic:cNvPr id="2027677340" name=""/>
+                    <pic:cNvPr id="1036879372" name=""/>
                     <pic:cNvPicPr/>
                   </pic:nvPicPr>
                   <pic:blipFill>
-                    <a:blip r:embed="rId8">
-                      <a:extLst>
-                        <a:ext uri="{96DAC541-7B7A-43D3-8B79-37D633B846F1}">
-                          <asvg:svgBlip xmlns:asvg="http://schemas.microsoft.com/office/drawing/2016/SVG/main" r:embed="rId9"/>
-                        </a:ext>
-                      </a:extLst>
-                    </a:blip>
+                    <a:blip r:embed="rId7"/>
                     <a:stretch>
                       <a:fillRect/>
                     </a:stretch>
@@ -3361,7 +3451,7 @@
                   <pic:spPr>
                     <a:xfrm>
                       <a:off x="0" y="0"/>
-                      <a:ext cx="5143500" cy="2857500"/>
+                      <a:ext cx="5940425" cy="1635760"/>
                     </a:xfrm>
                     <a:prstGeom prst="rect">
                       <a:avLst/>
@@ -3375,26 +3465,83 @@
       </w:r>
     </w:p>
     <w:p>
+      <w:pPr>
+        <w:rPr>
+          <w:lang w:val="en-US"/>
+        </w:rPr>
+      </w:pPr>
+    </w:p>
+    <w:p>
+      <w:pPr>
+        <w:rPr>
+          <w:lang w:val="en-US"/>
+        </w:rPr>
+      </w:pPr>
+    </w:p>
+    <w:p>
+      <w:pPr>
+        <w:rPr>
+          <w:lang w:val="en-US"/>
+        </w:rPr>
+      </w:pPr>
+    </w:p>
+    <w:p>
+      <w:pPr>
+        <w:rPr>
+          <w:noProof/>
+          <w:lang w:val="en-US"/>
+        </w:rPr>
+      </w:pPr>
+      <w:proofErr w:type="gramStart"/>
       <w:r>
-        <w:t>Транзакц</w:t>
+        <w:rPr>
+          <w:lang w:val="en-US"/>
+        </w:rPr>
+        <w:lastRenderedPageBreak/>
+        <w:t>Back to back</w:t>
+      </w:r>
+      <w:proofErr w:type="gramEnd"/>
+      <w:r>
+        <w:rPr>
+          <w:lang w:val="en-US"/>
+        </w:rPr>
+        <w:t xml:space="preserve"> </w:t>
       </w:r>
       <w:r>
-        <w:t>и</w:t>
+        <w:t>чтени</w:t>
       </w:r>
       <w:r>
-        <w:t>я чтения</w:t>
+        <w:t>е</w:t>
+      </w:r>
+      <w:r>
+        <w:rPr>
+          <w:lang w:val="en-US"/>
+        </w:rPr>
+        <w:t>:</w:t>
+      </w:r>
+      <w:r>
+        <w:rPr>
+          <w:noProof/>
+          <w:lang w:val="en-US"/>
+        </w:rPr>
+        <w:t xml:space="preserve"> </w:t>
       </w:r>
     </w:p>
     <w:p>
+      <w:pPr>
+        <w:rPr>
+          <w:noProof/>
+        </w:rPr>
+      </w:pPr>
       <w:r>
         <w:rPr>
           <w:noProof/>
         </w:rPr>
         <w:drawing>
-          <wp:inline distT="0" distB="0" distL="0" distR="0" wp14:anchorId="0D418938" wp14:editId="736D8193">
-            <wp:extent cx="5940425" cy="1252220"/>
-            <wp:effectExtent l="0" t="0" r="3175" b="5080"/>
-            <wp:docPr id="2105620343" name="Рисунок 1"/>
+          <wp:inline distT="0" distB="0" distL="0" distR="0" wp14:anchorId="1E37BC7C" wp14:editId="3BEF8E89">
+            <wp:extent cx="5940425" cy="1563370"/>
+            <wp:effectExtent l="0" t="0" r="3175" b="0"/>
+            <wp:docPr id="1291399424" name="Рисунок 1"/>
             <wp:cNvGraphicFramePr>
               <a:graphicFrameLocks xmlns:a="http://schemas.openxmlformats.org/drawingml/2006/main" noChangeAspect="1"/>
             </wp:cNvGraphicFramePr>
@@ -3402,11 +3549,11 @@
               <a:graphicData uri="http://schemas.openxmlformats.org/drawingml/2006/picture">
                 <pic:pic xmlns:pic="http://schemas.openxmlformats.org/drawingml/2006/picture">
                   <pic:nvPicPr>
-                    <pic:cNvPr id="2105620343" name=""/>
+                    <pic:cNvPr id="1291399424" name=""/>
                     <pic:cNvPicPr/>
                   </pic:nvPicPr>
                   <pic:blipFill>
-                    <a:blip r:embed="rId10"/>
+                    <a:blip r:embed="rId8"/>
                     <a:stretch>
                       <a:fillRect/>
                     </a:stretch>
@@ -3414,7 +3561,7 @@
                   <pic:spPr>
                     <a:xfrm>
                       <a:off x="0" y="0"/>
-                      <a:ext cx="5940425" cy="1252220"/>
+                      <a:ext cx="5940425" cy="1563370"/>
                     </a:xfrm>
                     <a:prstGeom prst="rect">
                       <a:avLst/>
@@ -3427,6 +3574,204 @@
         </w:drawing>
       </w:r>
     </w:p>
+    <w:p>
+      <w:pPr>
+        <w:spacing w:line="240" w:lineRule="auto"/>
+        <w:rPr>
+          <w:lang w:val="en-US"/>
+        </w:rPr>
+      </w:pPr>
+      <w:r>
+        <w:t>Запись</w:t>
+      </w:r>
+      <w:r>
+        <w:t xml:space="preserve"> по неверному адресу</w:t>
+      </w:r>
+      <w:r>
+        <w:rPr>
+          <w:lang w:val="en-US"/>
+        </w:rPr>
+        <w:t>:</w:t>
+      </w:r>
+    </w:p>
+    <w:p>
+      <w:pPr>
+        <w:spacing w:line="240" w:lineRule="auto"/>
+        <w:rPr>
+          <w:lang w:val="en-US"/>
+        </w:rPr>
+      </w:pPr>
+      <w:r>
+        <w:rPr>
+          <w:lang w:val="en-US"/>
+        </w:rPr>
+        <w:drawing>
+          <wp:inline distT="0" distB="0" distL="0" distR="0" wp14:anchorId="64103805" wp14:editId="627405B6">
+            <wp:extent cx="5940425" cy="1982470"/>
+            <wp:effectExtent l="0" t="0" r="3175" b="0"/>
+            <wp:docPr id="467506613" name="Рисунок 1"/>
+            <wp:cNvGraphicFramePr>
+              <a:graphicFrameLocks xmlns:a="http://schemas.openxmlformats.org/drawingml/2006/main" noChangeAspect="1"/>
+            </wp:cNvGraphicFramePr>
+            <a:graphic xmlns:a="http://schemas.openxmlformats.org/drawingml/2006/main">
+              <a:graphicData uri="http://schemas.openxmlformats.org/drawingml/2006/picture">
+                <pic:pic xmlns:pic="http://schemas.openxmlformats.org/drawingml/2006/picture">
+                  <pic:nvPicPr>
+                    <pic:cNvPr id="467506613" name=""/>
+                    <pic:cNvPicPr/>
+                  </pic:nvPicPr>
+                  <pic:blipFill>
+                    <a:blip r:embed="rId9"/>
+                    <a:stretch>
+                      <a:fillRect/>
+                    </a:stretch>
+                  </pic:blipFill>
+                  <pic:spPr>
+                    <a:xfrm>
+                      <a:off x="0" y="0"/>
+                      <a:ext cx="5940425" cy="1982470"/>
+                    </a:xfrm>
+                    <a:prstGeom prst="rect">
+                      <a:avLst/>
+                    </a:prstGeom>
+                  </pic:spPr>
+                </pic:pic>
+              </a:graphicData>
+            </a:graphic>
+          </wp:inline>
+        </w:drawing>
+      </w:r>
+    </w:p>
+    <w:p>
+      <w:pPr>
+        <w:spacing w:line="240" w:lineRule="auto"/>
+        <w:rPr>
+          <w:lang w:val="en-US"/>
+        </w:rPr>
+      </w:pPr>
+      <w:r>
+        <w:t>Чтение по неверному адресу</w:t>
+      </w:r>
+      <w:r>
+        <w:rPr>
+          <w:lang w:val="en-US"/>
+        </w:rPr>
+        <w:t>:</w:t>
+      </w:r>
+    </w:p>
+    <w:p>
+      <w:pPr>
+        <w:spacing w:line="240" w:lineRule="auto"/>
+        <w:rPr>
+          <w:lang w:val="en-US"/>
+        </w:rPr>
+      </w:pPr>
+      <w:r>
+        <w:rPr>
+          <w:lang w:val="en-US"/>
+        </w:rPr>
+        <w:drawing>
+          <wp:inline distT="0" distB="0" distL="0" distR="0" wp14:anchorId="32872019" wp14:editId="3D48957F">
+            <wp:extent cx="5940425" cy="1708785"/>
+            <wp:effectExtent l="0" t="0" r="3175" b="5715"/>
+            <wp:docPr id="510750816" name="Рисунок 1"/>
+            <wp:cNvGraphicFramePr>
+              <a:graphicFrameLocks xmlns:a="http://schemas.openxmlformats.org/drawingml/2006/main" noChangeAspect="1"/>
+            </wp:cNvGraphicFramePr>
+            <a:graphic xmlns:a="http://schemas.openxmlformats.org/drawingml/2006/main">
+              <a:graphicData uri="http://schemas.openxmlformats.org/drawingml/2006/picture">
+                <pic:pic xmlns:pic="http://schemas.openxmlformats.org/drawingml/2006/picture">
+                  <pic:nvPicPr>
+                    <pic:cNvPr id="510750816" name=""/>
+                    <pic:cNvPicPr/>
+                  </pic:nvPicPr>
+                  <pic:blipFill>
+                    <a:blip r:embed="rId10"/>
+                    <a:stretch>
+                      <a:fillRect/>
+                    </a:stretch>
+                  </pic:blipFill>
+                  <pic:spPr>
+                    <a:xfrm>
+                      <a:off x="0" y="0"/>
+                      <a:ext cx="5940425" cy="1708785"/>
+                    </a:xfrm>
+                    <a:prstGeom prst="rect">
+                      <a:avLst/>
+                    </a:prstGeom>
+                  </pic:spPr>
+                </pic:pic>
+              </a:graphicData>
+            </a:graphic>
+          </wp:inline>
+        </w:drawing>
+      </w:r>
+    </w:p>
+    <w:p>
+      <w:pPr>
+        <w:spacing w:line="240" w:lineRule="auto"/>
+        <w:rPr>
+          <w:lang w:val="en-US"/>
+        </w:rPr>
+      </w:pPr>
+      <w:r>
+        <w:t>Чтение и запись одновременно</w:t>
+      </w:r>
+      <w:r>
+        <w:rPr>
+          <w:lang w:val="en-US"/>
+        </w:rPr>
+        <w:t>:</w:t>
+      </w:r>
+    </w:p>
+    <w:p>
+      <w:pPr>
+        <w:rPr>
+          <w:noProof/>
+        </w:rPr>
+      </w:pPr>
+      <w:r>
+        <w:rPr>
+          <w:noProof/>
+        </w:rPr>
+        <w:drawing>
+          <wp:inline distT="0" distB="0" distL="0" distR="0" wp14:anchorId="12CA2618" wp14:editId="5E4D0502">
+            <wp:extent cx="5940425" cy="2152015"/>
+            <wp:effectExtent l="0" t="0" r="3175" b="635"/>
+            <wp:docPr id="1256164161" name="Рисунок 1"/>
+            <wp:cNvGraphicFramePr>
+              <a:graphicFrameLocks xmlns:a="http://schemas.openxmlformats.org/drawingml/2006/main" noChangeAspect="1"/>
+            </wp:cNvGraphicFramePr>
+            <a:graphic xmlns:a="http://schemas.openxmlformats.org/drawingml/2006/main">
+              <a:graphicData uri="http://schemas.openxmlformats.org/drawingml/2006/picture">
+                <pic:pic xmlns:pic="http://schemas.openxmlformats.org/drawingml/2006/picture">
+                  <pic:nvPicPr>
+                    <pic:cNvPr id="1256164161" name=""/>
+                    <pic:cNvPicPr/>
+                  </pic:nvPicPr>
+                  <pic:blipFill>
+                    <a:blip r:embed="rId11"/>
+                    <a:stretch>
+                      <a:fillRect/>
+                    </a:stretch>
+                  </pic:blipFill>
+                  <pic:spPr>
+                    <a:xfrm>
+                      <a:off x="0" y="0"/>
+                      <a:ext cx="5940425" cy="2152015"/>
+                    </a:xfrm>
+                    <a:prstGeom prst="rect">
+                      <a:avLst/>
+                    </a:prstGeom>
+                  </pic:spPr>
+                </pic:pic>
+              </a:graphicData>
+            </a:graphic>
+          </wp:inline>
+        </w:drawing>
+      </w:r>
+    </w:p>
+    <w:p/>
     <w:p>
       <w:pPr>
         <w:spacing w:after="0" w:line="240" w:lineRule="auto"/>
@@ -3471,7 +3816,15 @@
         </w:numPr>
       </w:pPr>
       <w:r>
-        <w:t>Последовательный доступ: burst-транзакции</w:t>
+        <w:t xml:space="preserve">Последовательный доступ: </w:t>
+      </w:r>
+      <w:proofErr w:type="spellStart"/>
+      <w:r>
+        <w:t>burst</w:t>
+      </w:r>
+      <w:proofErr w:type="spellEnd"/>
+      <w:r>
+        <w:t>-транзакции</w:t>
       </w:r>
     </w:p>
     <w:p>
@@ -3531,7 +3884,15 @@
         </w:numPr>
       </w:pPr>
       <w:r>
-        <w:t>Размер регистра: только 32 бита (параметризуемо)</w:t>
+        <w:t>Размер регистра: только 32 бита (</w:t>
+      </w:r>
+      <w:proofErr w:type="spellStart"/>
+      <w:r>
+        <w:t>параметризуемо</w:t>
+      </w:r>
+      <w:proofErr w:type="spellEnd"/>
+      <w:r>
+        <w:t>)</w:t>
       </w:r>
     </w:p>
     <w:p>
@@ -3582,12 +3943,14 @@
       <w:r>
         <w:t xml:space="preserve">Анализ характеристик синтезированного устройства </w:t>
       </w:r>
+      <w:proofErr w:type="spellStart"/>
       <w:r>
         <w:rPr>
           <w:lang w:val="en-US"/>
         </w:rPr>
         <w:t>axi</w:t>
       </w:r>
+      <w:proofErr w:type="spellEnd"/>
       <w:r>
         <w:t>_4_</w:t>
       </w:r>
@@ -3615,11 +3978,18 @@
         <w:rPr>
           <w:lang w:val="en-US"/>
         </w:rPr>
-        <w:lastRenderedPageBreak/>
         <w:t>1.</w:t>
       </w:r>
       <w:r>
-        <w:t xml:space="preserve"> Временные характеристики (Timing)</w:t>
+        <w:t xml:space="preserve"> Временные характеристики (</w:t>
+      </w:r>
+      <w:proofErr w:type="spellStart"/>
+      <w:r>
+        <w:t>Timing</w:t>
+      </w:r>
+      <w:proofErr w:type="spellEnd"/>
+      <w:r>
+        <w:t>)</w:t>
       </w:r>
     </w:p>
     <w:p>
@@ -3640,9 +4010,11 @@
         </w:rPr>
         <w:t xml:space="preserve">Worst Negative Slack (WNS): 7.348 </w:t>
       </w:r>
+      <w:proofErr w:type="spellStart"/>
       <w:r>
         <w:t>нс</w:t>
       </w:r>
+      <w:proofErr w:type="spellEnd"/>
     </w:p>
     <w:p>
       <w:pPr>
@@ -3654,8 +4026,29 @@
         <w:spacing w:after="0" w:line="240" w:lineRule="auto"/>
       </w:pPr>
       <w:r>
-        <w:t>Total Negative Slack (TNS): 0.000 нс</w:t>
+        <w:t xml:space="preserve">Total </w:t>
       </w:r>
+      <w:proofErr w:type="spellStart"/>
+      <w:r>
+        <w:t>Negative</w:t>
+      </w:r>
+      <w:proofErr w:type="spellEnd"/>
+      <w:r>
+        <w:t xml:space="preserve"> </w:t>
+      </w:r>
+      <w:proofErr w:type="spellStart"/>
+      <w:r>
+        <w:t>Slack</w:t>
+      </w:r>
+      <w:proofErr w:type="spellEnd"/>
+      <w:r>
+        <w:t xml:space="preserve"> (TNS): 0.000 </w:t>
+      </w:r>
+      <w:proofErr w:type="spellStart"/>
+      <w:r>
+        <w:t>нс</w:t>
+      </w:r>
+      <w:proofErr w:type="spellEnd"/>
     </w:p>
     <w:p>
       <w:pPr>
@@ -3666,8 +4059,21 @@
         </w:numPr>
         <w:spacing w:after="0" w:line="240" w:lineRule="auto"/>
       </w:pPr>
+      <w:proofErr w:type="spellStart"/>
       <w:r>
-        <w:t>Failing End Points (FEP): 0</w:t>
+        <w:t>Failing</w:t>
+      </w:r>
+      <w:proofErr w:type="spellEnd"/>
+      <w:r>
+        <w:t xml:space="preserve"> End </w:t>
+      </w:r>
+      <w:proofErr w:type="spellStart"/>
+      <w:r>
+        <w:t>Points</w:t>
+      </w:r>
+      <w:proofErr w:type="spellEnd"/>
+      <w:r>
+        <w:t xml:space="preserve"> (FEP): 0</w:t>
       </w:r>
     </w:p>
     <w:p>
@@ -3679,8 +4085,29 @@
         </w:numPr>
         <w:spacing w:after="0" w:line="240" w:lineRule="auto"/>
       </w:pPr>
+      <w:proofErr w:type="spellStart"/>
       <w:r>
-        <w:t>Clock Period: 10.000 нс (для тактовой группы CLK)</w:t>
+        <w:t>Clock</w:t>
+      </w:r>
+      <w:proofErr w:type="spellEnd"/>
+      <w:r>
+        <w:t xml:space="preserve"> </w:t>
+      </w:r>
+      <w:proofErr w:type="spellStart"/>
+      <w:r>
+        <w:t>Period</w:t>
+      </w:r>
+      <w:proofErr w:type="spellEnd"/>
+      <w:r>
+        <w:t xml:space="preserve">: 10.000 </w:t>
+      </w:r>
+      <w:proofErr w:type="spellStart"/>
+      <w:r>
+        <w:t>нс</w:t>
+      </w:r>
+      <w:proofErr w:type="spellEnd"/>
+      <w:r>
+        <w:t xml:space="preserve"> (для тактовой группы CLK)</w:t>
       </w:r>
     </w:p>
     <w:p>
@@ -3688,7 +4115,23 @@
         <w:spacing w:after="0" w:line="240" w:lineRule="auto"/>
       </w:pPr>
       <w:r>
-        <w:t>Значительный положительный slack (7.348 нс) указывает на то, что проект имеет существенный запас по времени.</w:t>
+        <w:t xml:space="preserve">Значительный положительный </w:t>
+      </w:r>
+      <w:proofErr w:type="spellStart"/>
+      <w:r>
+        <w:t>slack</w:t>
+      </w:r>
+      <w:proofErr w:type="spellEnd"/>
+      <w:r>
+        <w:t xml:space="preserve"> (7.348 </w:t>
+      </w:r>
+      <w:proofErr w:type="spellStart"/>
+      <w:r>
+        <w:t>нс</w:t>
+      </w:r>
+      <w:proofErr w:type="spellEnd"/>
+      <w:r>
+        <w:t>) указывает на то, что проект имеет существенный запас по времени.</w:t>
       </w:r>
     </w:p>
     <w:p>
@@ -3873,7 +4316,15 @@
         <w:spacing w:after="0" w:line="240" w:lineRule="auto"/>
       </w:pPr>
       <w:r>
-        <w:t>Последовательные ячейки (Sequential): 1,237 (22.76%)</w:t>
+        <w:t>Последовательные ячейки (</w:t>
+      </w:r>
+      <w:proofErr w:type="spellStart"/>
+      <w:r>
+        <w:t>Sequential</w:t>
+      </w:r>
+      <w:proofErr w:type="spellEnd"/>
+      <w:r>
+        <w:t>): 1,237 (22.76%)</w:t>
       </w:r>
     </w:p>
     <w:p>
@@ -3886,7 +4337,15 @@
         <w:spacing w:after="0" w:line="240" w:lineRule="auto"/>
       </w:pPr>
       <w:r>
-        <w:t>Комбинационные ячейки (Combinational): 4,198 (77.24%)</w:t>
+        <w:t>Комбинационные ячейки (</w:t>
+      </w:r>
+      <w:proofErr w:type="spellStart"/>
+      <w:r>
+        <w:t>Combinational</w:t>
+      </w:r>
+      <w:proofErr w:type="spellEnd"/>
+      <w:r>
+        <w:t>): 4,198 (77.24%)</w:t>
       </w:r>
     </w:p>
     <w:p>
